--- a/CongNghePM/ThietKeDL_Nhom17.docx
+++ b/CongNghePM/ThietKeDL_Nhom17.docx
@@ -1,6 +1,6 @@
 
 <file path=word/document.xml><?xml version="1.0" encoding="utf-8"?>
-<w:document xmlns:wpc="http://schemas.microsoft.com/office/word/2010/wordprocessingCanvas" xmlns:mc="http://schemas.openxmlformats.org/markup-compatibility/2006" xmlns:o="urn:schemas-microsoft-com:office:office" xmlns:r="http://schemas.openxmlformats.org/officeDocument/2006/relationships" xmlns:m="http://schemas.openxmlformats.org/officeDocument/2006/math" xmlns:v="urn:schemas-microsoft-com:vml" xmlns:wp14="http://schemas.microsoft.com/office/word/2010/wordprocessingDrawing" xmlns:wp="http://schemas.openxmlformats.org/drawingml/2006/wordprocessingDrawing" xmlns:w10="urn:schemas-microsoft-com:office:word" xmlns:w="http://schemas.openxmlformats.org/wordprocessingml/2006/main" xmlns:w14="http://schemas.microsoft.com/office/word/2010/wordml" xmlns:w15="http://schemas.microsoft.com/office/word/2012/wordml" xmlns:wpg="http://schemas.microsoft.com/office/word/2010/wordprocessingGroup" xmlns:wpi="http://schemas.microsoft.com/office/word/2010/wordprocessingInk" xmlns:wne="http://schemas.microsoft.com/office/word/2006/wordml" xmlns:wps="http://schemas.microsoft.com/office/word/2010/wordprocessingShape" mc:Ignorable="w14 w15 wp14">
+<w:document xmlns:wpc="http://schemas.microsoft.com/office/word/2010/wordprocessingCanvas" xmlns:cx="http://schemas.microsoft.com/office/drawing/2014/chartex" xmlns:mc="http://schemas.openxmlformats.org/markup-compatibility/2006" xmlns:o="urn:schemas-microsoft-com:office:office" xmlns:r="http://schemas.openxmlformats.org/officeDocument/2006/relationships" xmlns:m="http://schemas.openxmlformats.org/officeDocument/2006/math" xmlns:v="urn:schemas-microsoft-com:vml" xmlns:wp14="http://schemas.microsoft.com/office/word/2010/wordprocessingDrawing" xmlns:wp="http://schemas.openxmlformats.org/drawingml/2006/wordprocessingDrawing" xmlns:w10="urn:schemas-microsoft-com:office:word" xmlns:w="http://schemas.openxmlformats.org/wordprocessingml/2006/main" xmlns:w14="http://schemas.microsoft.com/office/word/2010/wordml" xmlns:w15="http://schemas.microsoft.com/office/word/2012/wordml" xmlns:w16se="http://schemas.microsoft.com/office/word/2015/wordml/symex" xmlns:wpg="http://schemas.microsoft.com/office/word/2010/wordprocessingGroup" xmlns:wpi="http://schemas.microsoft.com/office/word/2010/wordprocessingInk" xmlns:wne="http://schemas.microsoft.com/office/word/2006/wordml" xmlns:wps="http://schemas.microsoft.com/office/word/2010/wordprocessingShape" mc:Ignorable="w14 w15 w16se wp14">
   <w:body>
     <w:p>
       <w:pPr>
@@ -278,6 +278,15 @@
           <w:lang w:val="en-US"/>
         </w:rPr>
         <w:t xml:space="preserve">+ Biểu mẫu liên quan: </w:t>
+      </w:r>
+      <w:r>
+        <w:rPr>
+          <w:rFonts w:ascii="Times New Roman" w:hAnsi="Times New Roman" w:cs="Times New Roman"/>
+          <w:sz w:val="30"/>
+          <w:szCs w:val="30"/>
+          <w:lang w:val="en-US"/>
+        </w:rPr>
+        <w:t>BM7</w:t>
       </w:r>
     </w:p>
     <w:p>
@@ -3080,6 +3089,36 @@
     <w:p>
       <w:pPr>
         <w:pStyle w:val="ListParagraph"/>
+        <w:ind w:left="1080"/>
+        <w:rPr>
+          <w:rFonts w:ascii="Times New Roman" w:hAnsi="Times New Roman" w:cs="Times New Roman"/>
+          <w:sz w:val="30"/>
+          <w:szCs w:val="30"/>
+          <w:lang w:val="en-US"/>
+        </w:rPr>
+      </w:pPr>
+      <w:r>
+        <w:rPr>
+          <w:rFonts w:ascii="Times New Roman" w:hAnsi="Times New Roman" w:cs="Times New Roman"/>
+          <w:sz w:val="30"/>
+          <w:szCs w:val="30"/>
+          <w:lang w:val="en-US"/>
+        </w:rPr>
+        <w:t xml:space="preserve">+ Biểu mẫu liên quan: </w:t>
+      </w:r>
+      <w:r>
+        <w:rPr>
+          <w:rFonts w:ascii="Times New Roman" w:hAnsi="Times New Roman" w:cs="Times New Roman"/>
+          <w:sz w:val="30"/>
+          <w:szCs w:val="30"/>
+          <w:lang w:val="en-US"/>
+        </w:rPr>
+        <w:t>BM8</w:t>
+      </w:r>
+    </w:p>
+    <w:p>
+      <w:pPr>
+        <w:pStyle w:val="ListParagraph"/>
         <w:tabs>
           <w:tab w:val="left" w:pos="1572"/>
         </w:tabs>
@@ -3315,7 +3354,6 @@
                 <w:szCs w:val="30"/>
                 <w:lang w:val="en-US"/>
               </w:rPr>
-              <w:lastRenderedPageBreak/>
               <w:t>LOAISANPHAM</w:t>
             </w:r>
           </w:p>
@@ -6499,6 +6537,15 @@
         </w:rPr>
         <w:t>+ Biểu mẫu liên quan:</w:t>
       </w:r>
+      <w:r>
+        <w:rPr>
+          <w:rFonts w:ascii="Times New Roman" w:hAnsi="Times New Roman" w:cs="Times New Roman"/>
+          <w:sz w:val="30"/>
+          <w:szCs w:val="30"/>
+          <w:lang w:val="en-US"/>
+        </w:rPr>
+        <w:t xml:space="preserve"> BM2</w:t>
+      </w:r>
     </w:p>
     <w:p>
       <w:pPr>
@@ -11105,6 +11152,17 @@
         </w:rPr>
         <w:t>+ Biểu mẫu liên quan:</w:t>
       </w:r>
+      <w:r>
+        <w:rPr>
+          <w:rFonts w:ascii="Times New Roman" w:hAnsi="Times New Roman" w:cs="Times New Roman"/>
+          <w:sz w:val="30"/>
+          <w:szCs w:val="30"/>
+          <w:lang w:val="en-US"/>
+        </w:rPr>
+        <w:t xml:space="preserve"> BM1</w:t>
+      </w:r>
+      <w:bookmarkStart w:id="0" w:name="_GoBack"/>
+      <w:bookmarkEnd w:id="0"/>
     </w:p>
     <w:p>
       <w:pPr>
@@ -17015,8 +17073,6 @@
           <w:lang w:val="en-US"/>
         </w:rPr>
       </w:pPr>
-      <w:bookmarkStart w:id="0" w:name="_GoBack"/>
-      <w:bookmarkEnd w:id="0"/>
       <w:r>
         <w:rPr>
           <w:rFonts w:ascii="Times New Roman" w:hAnsi="Times New Roman" w:cs="Times New Roman"/>
@@ -17880,7 +17936,7 @@
 </file>
 
 <file path=word/endnotes.xml><?xml version="1.0" encoding="utf-8"?>
-<w:endnotes xmlns:wpc="http://schemas.microsoft.com/office/word/2010/wordprocessingCanvas" xmlns:mc="http://schemas.openxmlformats.org/markup-compatibility/2006" xmlns:o="urn:schemas-microsoft-com:office:office" xmlns:r="http://schemas.openxmlformats.org/officeDocument/2006/relationships" xmlns:m="http://schemas.openxmlformats.org/officeDocument/2006/math" xmlns:v="urn:schemas-microsoft-com:vml" xmlns:wp14="http://schemas.microsoft.com/office/word/2010/wordprocessingDrawing" xmlns:wp="http://schemas.openxmlformats.org/drawingml/2006/wordprocessingDrawing" xmlns:w10="urn:schemas-microsoft-com:office:word" xmlns:w="http://schemas.openxmlformats.org/wordprocessingml/2006/main" xmlns:w14="http://schemas.microsoft.com/office/word/2010/wordml" xmlns:w15="http://schemas.microsoft.com/office/word/2012/wordml" xmlns:wpg="http://schemas.microsoft.com/office/word/2010/wordprocessingGroup" xmlns:wpi="http://schemas.microsoft.com/office/word/2010/wordprocessingInk" xmlns:wne="http://schemas.microsoft.com/office/word/2006/wordml" xmlns:wps="http://schemas.microsoft.com/office/word/2010/wordprocessingShape" mc:Ignorable="w14 w15 wp14">
+<w:endnotes xmlns:wpc="http://schemas.microsoft.com/office/word/2010/wordprocessingCanvas" xmlns:cx="http://schemas.microsoft.com/office/drawing/2014/chartex" xmlns:mc="http://schemas.openxmlformats.org/markup-compatibility/2006" xmlns:o="urn:schemas-microsoft-com:office:office" xmlns:r="http://schemas.openxmlformats.org/officeDocument/2006/relationships" xmlns:m="http://schemas.openxmlformats.org/officeDocument/2006/math" xmlns:v="urn:schemas-microsoft-com:vml" xmlns:wp14="http://schemas.microsoft.com/office/word/2010/wordprocessingDrawing" xmlns:wp="http://schemas.openxmlformats.org/drawingml/2006/wordprocessingDrawing" xmlns:w10="urn:schemas-microsoft-com:office:word" xmlns:w="http://schemas.openxmlformats.org/wordprocessingml/2006/main" xmlns:w14="http://schemas.microsoft.com/office/word/2010/wordml" xmlns:w15="http://schemas.microsoft.com/office/word/2012/wordml" xmlns:w16se="http://schemas.microsoft.com/office/word/2015/wordml/symex" xmlns:wpg="http://schemas.microsoft.com/office/word/2010/wordprocessingGroup" xmlns:wpi="http://schemas.microsoft.com/office/word/2010/wordprocessingInk" xmlns:wne="http://schemas.microsoft.com/office/word/2006/wordml" xmlns:wps="http://schemas.microsoft.com/office/word/2010/wordprocessingShape" mc:Ignorable="w14 w15 w16se wp14">
   <w:endnote w:type="separator" w:id="-1">
     <w:p>
       <w:pPr>
@@ -17905,7 +17961,7 @@
 </file>
 
 <file path=word/footnotes.xml><?xml version="1.0" encoding="utf-8"?>
-<w:footnotes xmlns:wpc="http://schemas.microsoft.com/office/word/2010/wordprocessingCanvas" xmlns:mc="http://schemas.openxmlformats.org/markup-compatibility/2006" xmlns:o="urn:schemas-microsoft-com:office:office" xmlns:r="http://schemas.openxmlformats.org/officeDocument/2006/relationships" xmlns:m="http://schemas.openxmlformats.org/officeDocument/2006/math" xmlns:v="urn:schemas-microsoft-com:vml" xmlns:wp14="http://schemas.microsoft.com/office/word/2010/wordprocessingDrawing" xmlns:wp="http://schemas.openxmlformats.org/drawingml/2006/wordprocessingDrawing" xmlns:w10="urn:schemas-microsoft-com:office:word" xmlns:w="http://schemas.openxmlformats.org/wordprocessingml/2006/main" xmlns:w14="http://schemas.microsoft.com/office/word/2010/wordml" xmlns:w15="http://schemas.microsoft.com/office/word/2012/wordml" xmlns:wpg="http://schemas.microsoft.com/office/word/2010/wordprocessingGroup" xmlns:wpi="http://schemas.microsoft.com/office/word/2010/wordprocessingInk" xmlns:wne="http://schemas.microsoft.com/office/word/2006/wordml" xmlns:wps="http://schemas.microsoft.com/office/word/2010/wordprocessingShape" mc:Ignorable="w14 w15 wp14">
+<w:footnotes xmlns:wpc="http://schemas.microsoft.com/office/word/2010/wordprocessingCanvas" xmlns:cx="http://schemas.microsoft.com/office/drawing/2014/chartex" xmlns:mc="http://schemas.openxmlformats.org/markup-compatibility/2006" xmlns:o="urn:schemas-microsoft-com:office:office" xmlns:r="http://schemas.openxmlformats.org/officeDocument/2006/relationships" xmlns:m="http://schemas.openxmlformats.org/officeDocument/2006/math" xmlns:v="urn:schemas-microsoft-com:vml" xmlns:wp14="http://schemas.microsoft.com/office/word/2010/wordprocessingDrawing" xmlns:wp="http://schemas.openxmlformats.org/drawingml/2006/wordprocessingDrawing" xmlns:w10="urn:schemas-microsoft-com:office:word" xmlns:w="http://schemas.openxmlformats.org/wordprocessingml/2006/main" xmlns:w14="http://schemas.microsoft.com/office/word/2010/wordml" xmlns:w15="http://schemas.microsoft.com/office/word/2012/wordml" xmlns:w16se="http://schemas.microsoft.com/office/word/2015/wordml/symex" xmlns:wpg="http://schemas.microsoft.com/office/word/2010/wordprocessingGroup" xmlns:wpi="http://schemas.microsoft.com/office/word/2010/wordprocessingInk" xmlns:wne="http://schemas.microsoft.com/office/word/2006/wordml" xmlns:wps="http://schemas.microsoft.com/office/word/2010/wordprocessingShape" mc:Ignorable="w14 w15 w16se wp14">
   <w:footnote w:type="separator" w:id="-1">
     <w:p>
       <w:pPr>
@@ -17930,7 +17986,7 @@
 </file>
 
 <file path=word/numbering.xml><?xml version="1.0" encoding="utf-8"?>
-<w:numbering xmlns:wpc="http://schemas.microsoft.com/office/word/2010/wordprocessingCanvas" xmlns:mc="http://schemas.openxmlformats.org/markup-compatibility/2006" xmlns:o="urn:schemas-microsoft-com:office:office" xmlns:r="http://schemas.openxmlformats.org/officeDocument/2006/relationships" xmlns:m="http://schemas.openxmlformats.org/officeDocument/2006/math" xmlns:v="urn:schemas-microsoft-com:vml" xmlns:wp14="http://schemas.microsoft.com/office/word/2010/wordprocessingDrawing" xmlns:wp="http://schemas.openxmlformats.org/drawingml/2006/wordprocessingDrawing" xmlns:w10="urn:schemas-microsoft-com:office:word" xmlns:w="http://schemas.openxmlformats.org/wordprocessingml/2006/main" xmlns:w14="http://schemas.microsoft.com/office/word/2010/wordml" xmlns:w15="http://schemas.microsoft.com/office/word/2012/wordml" xmlns:wpg="http://schemas.microsoft.com/office/word/2010/wordprocessingGroup" xmlns:wpi="http://schemas.microsoft.com/office/word/2010/wordprocessingInk" xmlns:wne="http://schemas.microsoft.com/office/word/2006/wordml" xmlns:wps="http://schemas.microsoft.com/office/word/2010/wordprocessingShape" mc:Ignorable="w14 w15 wp14">
+<w:numbering xmlns:wpc="http://schemas.microsoft.com/office/word/2010/wordprocessingCanvas" xmlns:cx="http://schemas.microsoft.com/office/drawing/2014/chartex" xmlns:mc="http://schemas.openxmlformats.org/markup-compatibility/2006" xmlns:o="urn:schemas-microsoft-com:office:office" xmlns:r="http://schemas.openxmlformats.org/officeDocument/2006/relationships" xmlns:m="http://schemas.openxmlformats.org/officeDocument/2006/math" xmlns:v="urn:schemas-microsoft-com:vml" xmlns:wp14="http://schemas.microsoft.com/office/word/2010/wordprocessingDrawing" xmlns:wp="http://schemas.openxmlformats.org/drawingml/2006/wordprocessingDrawing" xmlns:w10="urn:schemas-microsoft-com:office:word" xmlns:w="http://schemas.openxmlformats.org/wordprocessingml/2006/main" xmlns:w14="http://schemas.microsoft.com/office/word/2010/wordml" xmlns:w15="http://schemas.microsoft.com/office/word/2012/wordml" xmlns:w16se="http://schemas.microsoft.com/office/word/2015/wordml/symex" xmlns:wpg="http://schemas.microsoft.com/office/word/2010/wordprocessingGroup" xmlns:wpi="http://schemas.microsoft.com/office/word/2010/wordprocessingInk" xmlns:wne="http://schemas.microsoft.com/office/word/2006/wordml" xmlns:wps="http://schemas.microsoft.com/office/word/2010/wordprocessingShape" mc:Ignorable="w14 w15 w16se wp14">
   <w:abstractNum w:abstractNumId="0" w15:restartNumberingAfterBreak="0">
     <w:nsid w:val="3D7146CA"/>
     <w:multiLevelType w:val="hybridMultilevel"/>
@@ -18240,7 +18296,7 @@
 </file>
 
 <file path=word/styles.xml><?xml version="1.0" encoding="utf-8"?>
-<w:styles xmlns:mc="http://schemas.openxmlformats.org/markup-compatibility/2006" xmlns:r="http://schemas.openxmlformats.org/officeDocument/2006/relationships" xmlns:w="http://schemas.openxmlformats.org/wordprocessingml/2006/main" xmlns:w14="http://schemas.microsoft.com/office/word/2010/wordml" xmlns:w15="http://schemas.microsoft.com/office/word/2012/wordml" mc:Ignorable="w14 w15">
+<w:styles xmlns:mc="http://schemas.openxmlformats.org/markup-compatibility/2006" xmlns:r="http://schemas.openxmlformats.org/officeDocument/2006/relationships" xmlns:w="http://schemas.openxmlformats.org/wordprocessingml/2006/main" xmlns:w14="http://schemas.microsoft.com/office/word/2010/wordml" xmlns:w15="http://schemas.microsoft.com/office/word/2012/wordml" xmlns:w16se="http://schemas.microsoft.com/office/word/2015/wordml/symex" mc:Ignorable="w14 w15 w16se">
   <w:docDefaults>
     <w:rPrDefault>
       <w:rPr>
@@ -19019,7 +19075,7 @@
 </file>
 
 <file path=customXml/itemProps1.xml><?xml version="1.0" encoding="utf-8"?>
-<ds:datastoreItem xmlns:ds="http://schemas.openxmlformats.org/officeDocument/2006/customXml" ds:itemID="{BAA81D7C-B6B9-47AE-9DE4-F700B34E66BB}">
+<ds:datastoreItem xmlns:ds="http://schemas.openxmlformats.org/officeDocument/2006/customXml" ds:itemID="{F5C334E0-66D9-440D-8BB3-BED027F6F4A1}">
   <ds:schemaRefs>
     <ds:schemaRef ds:uri="http://schemas.openxmlformats.org/officeDocument/2006/bibliography"/>
   </ds:schemaRefs>
